--- a/Entrega1/Documento de Diseño.docx
+++ b/Entrega1/Documento de Diseño.docx
@@ -54,6 +54,11 @@
       </w:r>
       <w:r>
         <w:t>Los paquetes de trabajo deberían ser capaces de medir que tan completos están revisando dentro de si cuantas tareas faltan por hacer.</w:t>
+      </w:r>
+    </w:p>
+    <w:p>
+      <w:r>
+        <w:t>Posibles Errores: El cambio de la estructura interna puede causar errores por acoplamiento en varias clases.</w:t>
       </w:r>
     </w:p>
     <w:p>
@@ -121,6 +126,7 @@
     </w:p>
     <w:p>
       <w:r>
+        <w:lastRenderedPageBreak/>
         <w:t xml:space="preserve">Nota: No se </w:t>
       </w:r>
       <w:r>
@@ -139,10 +145,8 @@
         <w:t>o de las clases ya que lo que se quiere mostrar es como se van a manejar los paquetes de trabajo y las tareas.</w:t>
       </w:r>
     </w:p>
-    <w:p/>
-    <w:p>
-      <w:r>
-        <w:lastRenderedPageBreak/>
+    <w:p>
+      <w:r>
         <w:t xml:space="preserve">Cambios necesarios: </w:t>
       </w:r>
     </w:p>
@@ -193,6 +197,11 @@
     <w:p>
       <w:r>
         <w:t>También es requerido un botón para que se muestre gráficamente el progreso en el proyecto.</w:t>
+      </w:r>
+    </w:p>
+    <w:p>
+      <w:r>
+        <w:t>Posibles Errores: Miembro no encontrado por nombre, actividad con fecha de inicio no valida.</w:t>
       </w:r>
     </w:p>
     <w:p>
@@ -345,7 +354,6 @@
         <w:t xml:space="preserve"> para hacer los diagramas necesarios.</w:t>
       </w:r>
     </w:p>
-    <w:p/>
     <w:p/>
     <w:p/>
     <w:p/>
